--- a/TSL/Elenco Laser/Laser_rev.docx
+++ b/TSL/Elenco Laser/Laser_rev.docx
@@ -5,7 +5,8 @@
     <w:tbl>
       <w:tblPr>
         <w:tblStyle w:val="TableGrid"/>
-        <w:tblW w:w="9409" w:type="dxa"/>
+        <w:tblpPr w:leftFromText="180" w:rightFromText="180" w:vertAnchor="page" w:horzAnchor="page" w:tblpX="709" w:tblpY="757"/>
+        <w:tblW w:w="10726" w:type="dxa"/>
         <w:tblCellMar>
           <w:left w:w="28" w:type="dxa"/>
           <w:right w:w="28" w:type="dxa"/>
@@ -15,14 +16,15 @@
       <w:tblGrid>
         <w:gridCol w:w="1839"/>
         <w:gridCol w:w="550"/>
-        <w:gridCol w:w="2385"/>
-        <w:gridCol w:w="3401"/>
-        <w:gridCol w:w="797"/>
-        <w:gridCol w:w="437"/>
+        <w:gridCol w:w="1877"/>
+        <w:gridCol w:w="2625"/>
+        <w:gridCol w:w="632"/>
+        <w:gridCol w:w="471"/>
+        <w:gridCol w:w="2732"/>
       </w:tblGrid>
       <w:tr>
         <w:trPr>
-          <w:trHeight w:val="416"/>
+          <w:trHeight w:val="755"/>
         </w:trPr>
         <w:tc>
           <w:tcPr>
@@ -74,7 +76,7 @@
         </w:tc>
         <w:tc>
           <w:tcPr>
-            <w:tcW w:w="2385" w:type="dxa"/>
+            <w:tcW w:w="1883" w:type="dxa"/>
           </w:tcPr>
           <w:p>
             <w:pPr>
@@ -98,7 +100,7 @@
         </w:tc>
         <w:tc>
           <w:tcPr>
-            <w:tcW w:w="3401" w:type="dxa"/>
+            <w:tcW w:w="2637" w:type="dxa"/>
           </w:tcPr>
           <w:p>
             <w:pPr>
@@ -122,7 +124,7 @@
         </w:tc>
         <w:tc>
           <w:tcPr>
-            <w:tcW w:w="1234" w:type="dxa"/>
+            <w:tcW w:w="1106" w:type="dxa"/>
             <w:gridSpan w:val="2"/>
           </w:tcPr>
           <w:p>
@@ -143,12 +145,38 @@
               </w:rPr>
               <w:t>CLASSE</w:t>
             </w:r>
+          </w:p>
+        </w:tc>
+        <w:tc>
+          <w:tcPr>
+            <w:tcW w:w="2752" w:type="dxa"/>
+          </w:tcPr>
+          <w:p>
+            <w:pPr>
+              <w:spacing w:line="276" w:lineRule="auto"/>
+              <w:jc w:val="center"/>
+              <w:rPr>
+                <w:rFonts w:asciiTheme="minorHAnsi" w:hAnsiTheme="minorHAnsi"/>
+                <w:b/>
+                <w:color w:val="000000" w:themeColor="text1"/>
+              </w:rPr>
+            </w:pPr>
+            <w:r>
+              <w:rPr>
+                <w:rFonts w:asciiTheme="minorHAnsi" w:hAnsiTheme="minorHAnsi"/>
+                <w:b/>
+                <w:color w:val="000000" w:themeColor="text1"/>
+              </w:rPr>
+              <w:t>OCCHIALE</w:t>
+            </w:r>
+            <w:bookmarkStart w:id="0" w:name="_GoBack"/>
+            <w:bookmarkEnd w:id="0"/>
           </w:p>
         </w:tc>
       </w:tr>
       <w:tr>
         <w:trPr>
-          <w:trHeight w:val="833"/>
+          <w:trHeight w:val="1515"/>
         </w:trPr>
         <w:tc>
           <w:tcPr>
@@ -160,11 +188,19 @@
                 <w:rFonts w:asciiTheme="minorHAnsi" w:hAnsiTheme="minorHAnsi"/>
               </w:rPr>
             </w:pPr>
-            <w:r>
-              <w:rPr>
-                <w:rFonts w:asciiTheme="minorHAnsi" w:hAnsiTheme="minorHAnsi"/>
-              </w:rPr>
-              <w:t xml:space="preserve">Manifattura </w:t>
+            <w:proofErr w:type="spellStart"/>
+            <w:r>
+              <w:rPr>
+                <w:rFonts w:asciiTheme="minorHAnsi" w:hAnsiTheme="minorHAnsi"/>
+              </w:rPr>
+              <w:t>Manifattura</w:t>
+            </w:r>
+            <w:proofErr w:type="spellEnd"/>
+            <w:r>
+              <w:rPr>
+                <w:rFonts w:asciiTheme="minorHAnsi" w:hAnsiTheme="minorHAnsi"/>
+              </w:rPr>
+              <w:t xml:space="preserve"> </w:t>
             </w:r>
           </w:p>
           <w:p>
@@ -205,7 +241,7 @@
         </w:tc>
         <w:tc>
           <w:tcPr>
-            <w:tcW w:w="2385" w:type="dxa"/>
+            <w:tcW w:w="1883" w:type="dxa"/>
           </w:tcPr>
           <w:p>
             <w:pPr>
@@ -226,7 +262,7 @@
         </w:tc>
         <w:tc>
           <w:tcPr>
-            <w:tcW w:w="3401" w:type="dxa"/>
+            <w:tcW w:w="2637" w:type="dxa"/>
           </w:tcPr>
           <w:p>
             <w:pPr>
@@ -261,7 +297,7 @@
         </w:tc>
         <w:tc>
           <w:tcPr>
-            <w:tcW w:w="1234" w:type="dxa"/>
+            <w:tcW w:w="1106" w:type="dxa"/>
             <w:gridSpan w:val="2"/>
           </w:tcPr>
           <w:p>
@@ -280,12 +316,27 @@
               </w:rPr>
               <w:t>3B</w:t>
             </w:r>
+          </w:p>
+        </w:tc>
+        <w:tc>
+          <w:tcPr>
+            <w:tcW w:w="2752" w:type="dxa"/>
+          </w:tcPr>
+          <w:p>
+            <w:pPr>
+              <w:spacing w:line="276" w:lineRule="auto"/>
+              <w:jc w:val="both"/>
+              <w:rPr>
+                <w:rFonts w:asciiTheme="minorHAnsi" w:hAnsiTheme="minorHAnsi"/>
+                <w:color w:val="000000" w:themeColor="text1"/>
+              </w:rPr>
+            </w:pPr>
           </w:p>
         </w:tc>
       </w:tr>
       <w:tr>
         <w:trPr>
-          <w:trHeight w:val="833"/>
+          <w:trHeight w:val="1515"/>
         </w:trPr>
         <w:tc>
           <w:tcPr>
@@ -297,11 +348,19 @@
                 <w:rFonts w:asciiTheme="minorHAnsi" w:hAnsiTheme="minorHAnsi"/>
               </w:rPr>
             </w:pPr>
-            <w:r>
-              <w:rPr>
-                <w:rFonts w:asciiTheme="minorHAnsi" w:hAnsiTheme="minorHAnsi"/>
-              </w:rPr>
-              <w:t xml:space="preserve">Manifattura </w:t>
+            <w:proofErr w:type="spellStart"/>
+            <w:r>
+              <w:rPr>
+                <w:rFonts w:asciiTheme="minorHAnsi" w:hAnsiTheme="minorHAnsi"/>
+              </w:rPr>
+              <w:t>Manifattura</w:t>
+            </w:r>
+            <w:proofErr w:type="spellEnd"/>
+            <w:r>
+              <w:rPr>
+                <w:rFonts w:asciiTheme="minorHAnsi" w:hAnsiTheme="minorHAnsi"/>
+              </w:rPr>
+              <w:t xml:space="preserve"> </w:t>
             </w:r>
           </w:p>
           <w:p>
@@ -342,7 +401,7 @@
         </w:tc>
         <w:tc>
           <w:tcPr>
-            <w:tcW w:w="2385" w:type="dxa"/>
+            <w:tcW w:w="1883" w:type="dxa"/>
           </w:tcPr>
           <w:p>
             <w:pPr>
@@ -362,7 +421,7 @@
         </w:tc>
         <w:tc>
           <w:tcPr>
-            <w:tcW w:w="3401" w:type="dxa"/>
+            <w:tcW w:w="2637" w:type="dxa"/>
           </w:tcPr>
           <w:p>
             <w:pPr>
@@ -397,7 +456,7 @@
         </w:tc>
         <w:tc>
           <w:tcPr>
-            <w:tcW w:w="1234" w:type="dxa"/>
+            <w:tcW w:w="1106" w:type="dxa"/>
             <w:gridSpan w:val="2"/>
           </w:tcPr>
           <w:p>
@@ -417,12 +476,27 @@
               </w:rPr>
               <w:t>3B</w:t>
             </w:r>
+          </w:p>
+        </w:tc>
+        <w:tc>
+          <w:tcPr>
+            <w:tcW w:w="2752" w:type="dxa"/>
+          </w:tcPr>
+          <w:p>
+            <w:pPr>
+              <w:spacing w:line="276" w:lineRule="auto"/>
+              <w:jc w:val="both"/>
+              <w:rPr>
+                <w:rFonts w:asciiTheme="minorHAnsi" w:hAnsiTheme="minorHAnsi"/>
+                <w:color w:val="000000" w:themeColor="text1"/>
+              </w:rPr>
+            </w:pPr>
           </w:p>
         </w:tc>
       </w:tr>
       <w:tr>
         <w:trPr>
-          <w:trHeight w:val="709"/>
+          <w:trHeight w:val="1288"/>
         </w:trPr>
         <w:tc>
           <w:tcPr>
@@ -434,11 +508,19 @@
                 <w:rFonts w:asciiTheme="minorHAnsi" w:hAnsiTheme="minorHAnsi"/>
               </w:rPr>
             </w:pPr>
-            <w:r>
-              <w:rPr>
-                <w:rFonts w:asciiTheme="minorHAnsi" w:hAnsiTheme="minorHAnsi"/>
-              </w:rPr>
-              <w:t xml:space="preserve">Manifattura </w:t>
+            <w:proofErr w:type="spellStart"/>
+            <w:r>
+              <w:rPr>
+                <w:rFonts w:asciiTheme="minorHAnsi" w:hAnsiTheme="minorHAnsi"/>
+              </w:rPr>
+              <w:t>Manifattura</w:t>
+            </w:r>
+            <w:proofErr w:type="spellEnd"/>
+            <w:r>
+              <w:rPr>
+                <w:rFonts w:asciiTheme="minorHAnsi" w:hAnsiTheme="minorHAnsi"/>
+              </w:rPr>
+              <w:t xml:space="preserve"> </w:t>
             </w:r>
           </w:p>
           <w:p>
@@ -477,7 +559,7 @@
         </w:tc>
         <w:tc>
           <w:tcPr>
-            <w:tcW w:w="2385" w:type="dxa"/>
+            <w:tcW w:w="1883" w:type="dxa"/>
           </w:tcPr>
           <w:p>
             <w:pPr>
@@ -506,47 +588,91 @@
         </w:tc>
         <w:tc>
           <w:tcPr>
-            <w:tcW w:w="3401" w:type="dxa"/>
-          </w:tcPr>
-          <w:p>
-            <w:pPr>
-              <w:spacing w:line="276" w:lineRule="auto"/>
-              <w:rPr>
-                <w:rFonts w:asciiTheme="minorHAnsi" w:hAnsiTheme="minorHAnsi" w:cs="Courier New"/>
-              </w:rPr>
-            </w:pPr>
-            <w:r>
-              <w:rPr>
-                <w:rFonts w:asciiTheme="minorHAnsi" w:hAnsiTheme="minorHAnsi" w:cs="Courier New"/>
-              </w:rPr>
-              <w:t>Cobolt 06-MLD 473 nm 100 mW</w:t>
-            </w:r>
-          </w:p>
-          <w:p>
-            <w:pPr>
-              <w:spacing w:line="276" w:lineRule="auto"/>
-              <w:jc w:val="both"/>
-              <w:rPr>
-                <w:rFonts w:asciiTheme="minorHAnsi" w:hAnsiTheme="minorHAnsi" w:cs="Courier New"/>
-              </w:rPr>
-            </w:pPr>
-            <w:r>
-              <w:rPr>
-                <w:rFonts w:asciiTheme="minorHAnsi" w:hAnsiTheme="minorHAnsi" w:cs="Courier New"/>
-              </w:rPr>
-              <w:t>(C</w:t>
-            </w:r>
-            <w:r>
-              <w:rPr>
-                <w:rFonts w:asciiTheme="minorHAnsi" w:hAnsiTheme="minorHAnsi" w:cs="Courier New"/>
-              </w:rPr>
-              <w:t>obolt 06-01 Serie)</w:t>
-            </w:r>
-          </w:p>
-        </w:tc>
-        <w:tc>
-          <w:tcPr>
-            <w:tcW w:w="1234" w:type="dxa"/>
+            <w:tcW w:w="2637" w:type="dxa"/>
+          </w:tcPr>
+          <w:p>
+            <w:pPr>
+              <w:spacing w:line="276" w:lineRule="auto"/>
+              <w:rPr>
+                <w:rFonts w:asciiTheme="minorHAnsi" w:hAnsiTheme="minorHAnsi" w:cs="Courier New"/>
+              </w:rPr>
+            </w:pPr>
+            <w:proofErr w:type="spellStart"/>
+            <w:r>
+              <w:rPr>
+                <w:rFonts w:asciiTheme="minorHAnsi" w:hAnsiTheme="minorHAnsi" w:cs="Courier New"/>
+              </w:rPr>
+              <w:t>Cobolt</w:t>
+            </w:r>
+            <w:proofErr w:type="spellEnd"/>
+            <w:r>
+              <w:rPr>
+                <w:rFonts w:asciiTheme="minorHAnsi" w:hAnsiTheme="minorHAnsi" w:cs="Courier New"/>
+              </w:rPr>
+              <w:t xml:space="preserve"> 06-MLD 473 nm 100 </w:t>
+            </w:r>
+            <w:proofErr w:type="spellStart"/>
+            <w:r>
+              <w:rPr>
+                <w:rFonts w:asciiTheme="minorHAnsi" w:hAnsiTheme="minorHAnsi" w:cs="Courier New"/>
+              </w:rPr>
+              <w:t>mW</w:t>
+            </w:r>
+            <w:proofErr w:type="spellEnd"/>
+          </w:p>
+          <w:p>
+            <w:pPr>
+              <w:spacing w:line="276" w:lineRule="auto"/>
+              <w:jc w:val="both"/>
+              <w:rPr>
+                <w:rFonts w:asciiTheme="minorHAnsi" w:hAnsiTheme="minorHAnsi" w:cs="Courier New"/>
+              </w:rPr>
+            </w:pPr>
+            <w:r>
+              <w:rPr>
+                <w:rFonts w:asciiTheme="minorHAnsi" w:hAnsiTheme="minorHAnsi" w:cs="Courier New"/>
+              </w:rPr>
+              <w:t>(</w:t>
+            </w:r>
+            <w:proofErr w:type="spellStart"/>
+            <w:r>
+              <w:rPr>
+                <w:rFonts w:asciiTheme="minorHAnsi" w:hAnsiTheme="minorHAnsi" w:cs="Courier New"/>
+              </w:rPr>
+              <w:t>C</w:t>
+            </w:r>
+            <w:r>
+              <w:rPr>
+                <w:rFonts w:asciiTheme="minorHAnsi" w:hAnsiTheme="minorHAnsi" w:cs="Courier New"/>
+              </w:rPr>
+              <w:t>obolt</w:t>
+            </w:r>
+            <w:proofErr w:type="spellEnd"/>
+            <w:r>
+              <w:rPr>
+                <w:rFonts w:asciiTheme="minorHAnsi" w:hAnsiTheme="minorHAnsi" w:cs="Courier New"/>
+              </w:rPr>
+              <w:t xml:space="preserve"> 06-01 </w:t>
+            </w:r>
+            <w:proofErr w:type="spellStart"/>
+            <w:r>
+              <w:rPr>
+                <w:rFonts w:asciiTheme="minorHAnsi" w:hAnsiTheme="minorHAnsi" w:cs="Courier New"/>
+              </w:rPr>
+              <w:t>Serie</w:t>
+            </w:r>
+            <w:proofErr w:type="spellEnd"/>
+            <w:r>
+              <w:rPr>
+                <w:rFonts w:asciiTheme="minorHAnsi" w:hAnsiTheme="minorHAnsi" w:cs="Courier New"/>
+              </w:rPr>
+              <w:t>)</w:t>
+            </w:r>
+          </w:p>
+        </w:tc>
+        <w:tc>
+          <w:tcPr>
+            <w:tcW w:w="1106" w:type="dxa"/>
             <w:gridSpan w:val="2"/>
           </w:tcPr>
           <w:p>
@@ -566,12 +692,27 @@
               </w:rPr>
               <w:t>3B</w:t>
             </w:r>
+          </w:p>
+        </w:tc>
+        <w:tc>
+          <w:tcPr>
+            <w:tcW w:w="2752" w:type="dxa"/>
+          </w:tcPr>
+          <w:p>
+            <w:pPr>
+              <w:spacing w:line="276" w:lineRule="auto"/>
+              <w:jc w:val="both"/>
+              <w:rPr>
+                <w:rFonts w:asciiTheme="minorHAnsi" w:hAnsiTheme="minorHAnsi"/>
+                <w:color w:val="000000" w:themeColor="text1"/>
+              </w:rPr>
+            </w:pPr>
           </w:p>
         </w:tc>
       </w:tr>
       <w:tr>
         <w:trPr>
-          <w:trHeight w:val="416"/>
+          <w:trHeight w:val="755"/>
         </w:trPr>
         <w:tc>
           <w:tcPr>
@@ -605,12 +746,6 @@
                 <w:lang w:val="it-IT"/>
               </w:rPr>
               <w:br/>
-            </w:r>
-            <w:r>
-              <w:rPr>
-                <w:rFonts w:asciiTheme="minorHAnsi" w:hAnsiTheme="minorHAnsi"/>
-                <w:lang w:val="it-IT"/>
-              </w:rPr>
               <w:t>Cofocal/workshop</w:t>
             </w:r>
           </w:p>
@@ -640,7 +775,7 @@
         </w:tc>
         <w:tc>
           <w:tcPr>
-            <w:tcW w:w="2385" w:type="dxa"/>
+            <w:tcW w:w="1883" w:type="dxa"/>
             <w:vMerge w:val="restart"/>
           </w:tcPr>
           <w:p>
@@ -662,7 +797,7 @@
         </w:tc>
         <w:tc>
           <w:tcPr>
-            <w:tcW w:w="3401" w:type="dxa"/>
+            <w:tcW w:w="2637" w:type="dxa"/>
           </w:tcPr>
           <w:p>
             <w:pPr>
@@ -684,7 +819,7 @@
         </w:tc>
         <w:tc>
           <w:tcPr>
-            <w:tcW w:w="797" w:type="dxa"/>
+            <w:tcW w:w="634" w:type="dxa"/>
           </w:tcPr>
           <w:p>
             <w:pPr>
@@ -708,7 +843,7 @@
         </w:tc>
         <w:tc>
           <w:tcPr>
-            <w:tcW w:w="0" w:type="auto"/>
+            <w:tcW w:w="472" w:type="dxa"/>
             <w:vMerge w:val="restart"/>
             <w:textDirection w:val="btLr"/>
           </w:tcPr>
@@ -734,12 +869,30 @@
               </w:rPr>
               <w:t>3B  Laser  product</w:t>
             </w:r>
+          </w:p>
+        </w:tc>
+        <w:tc>
+          <w:tcPr>
+            <w:tcW w:w="2752" w:type="dxa"/>
+            <w:textDirection w:val="btLr"/>
+          </w:tcPr>
+          <w:p>
+            <w:pPr>
+              <w:spacing w:line="276" w:lineRule="auto"/>
+              <w:jc w:val="both"/>
+              <w:rPr>
+                <w:rFonts w:asciiTheme="minorHAnsi" w:hAnsiTheme="minorHAnsi"/>
+                <w:color w:val="000000" w:themeColor="text1"/>
+                <w:sz w:val="18"/>
+                <w:szCs w:val="18"/>
+              </w:rPr>
+            </w:pPr>
           </w:p>
         </w:tc>
       </w:tr>
       <w:tr>
         <w:trPr>
-          <w:trHeight w:val="431"/>
+          <w:trHeight w:val="782"/>
         </w:trPr>
         <w:tc>
           <w:tcPr>
@@ -774,7 +927,7 @@
         </w:tc>
         <w:tc>
           <w:tcPr>
-            <w:tcW w:w="2385" w:type="dxa"/>
+            <w:tcW w:w="1883" w:type="dxa"/>
             <w:vMerge/>
           </w:tcPr>
           <w:p>
@@ -790,7 +943,7 @@
         </w:tc>
         <w:tc>
           <w:tcPr>
-            <w:tcW w:w="3401" w:type="dxa"/>
+            <w:tcW w:w="2637" w:type="dxa"/>
           </w:tcPr>
           <w:p>
             <w:pPr>
@@ -812,7 +965,7 @@
         </w:tc>
         <w:tc>
           <w:tcPr>
-            <w:tcW w:w="797" w:type="dxa"/>
+            <w:tcW w:w="634" w:type="dxa"/>
           </w:tcPr>
           <w:p>
             <w:pPr>
@@ -836,7 +989,7 @@
         </w:tc>
         <w:tc>
           <w:tcPr>
-            <w:tcW w:w="0" w:type="auto"/>
+            <w:tcW w:w="472" w:type="dxa"/>
             <w:vMerge/>
           </w:tcPr>
           <w:p>
@@ -847,6 +1000,21 @@
                 <w:rFonts w:asciiTheme="minorHAnsi" w:hAnsiTheme="minorHAnsi"/>
                 <w:color w:val="000000" w:themeColor="text1"/>
                 <w:lang w:val="it-IT"/>
+              </w:rPr>
+            </w:pPr>
+          </w:p>
+        </w:tc>
+        <w:tc>
+          <w:tcPr>
+            <w:tcW w:w="2752" w:type="dxa"/>
+          </w:tcPr>
+          <w:p>
+            <w:pPr>
+              <w:spacing w:line="276" w:lineRule="auto"/>
+              <w:jc w:val="both"/>
+              <w:rPr>
+                <w:rFonts w:asciiTheme="minorHAnsi" w:hAnsiTheme="minorHAnsi"/>
+                <w:color w:val="000000" w:themeColor="text1"/>
               </w:rPr>
             </w:pPr>
           </w:p>
@@ -854,7 +1022,7 @@
       </w:tr>
       <w:tr>
         <w:trPr>
-          <w:trHeight w:val="431"/>
+          <w:trHeight w:val="782"/>
         </w:trPr>
         <w:tc>
           <w:tcPr>
@@ -889,7 +1057,7 @@
         </w:tc>
         <w:tc>
           <w:tcPr>
-            <w:tcW w:w="2385" w:type="dxa"/>
+            <w:tcW w:w="1883" w:type="dxa"/>
             <w:vMerge/>
           </w:tcPr>
           <w:p>
@@ -905,7 +1073,7 @@
         </w:tc>
         <w:tc>
           <w:tcPr>
-            <w:tcW w:w="3401" w:type="dxa"/>
+            <w:tcW w:w="2637" w:type="dxa"/>
           </w:tcPr>
           <w:p>
             <w:pPr>
@@ -927,7 +1095,7 @@
         </w:tc>
         <w:tc>
           <w:tcPr>
-            <w:tcW w:w="797" w:type="dxa"/>
+            <w:tcW w:w="634" w:type="dxa"/>
           </w:tcPr>
           <w:p>
             <w:pPr>
@@ -951,7 +1119,7 @@
         </w:tc>
         <w:tc>
           <w:tcPr>
-            <w:tcW w:w="0" w:type="auto"/>
+            <w:tcW w:w="472" w:type="dxa"/>
             <w:vMerge/>
           </w:tcPr>
           <w:p>
@@ -962,6 +1130,21 @@
                 <w:rFonts w:asciiTheme="minorHAnsi" w:hAnsiTheme="minorHAnsi"/>
                 <w:color w:val="000000" w:themeColor="text1"/>
                 <w:lang w:val="it-IT"/>
+              </w:rPr>
+            </w:pPr>
+          </w:p>
+        </w:tc>
+        <w:tc>
+          <w:tcPr>
+            <w:tcW w:w="2752" w:type="dxa"/>
+          </w:tcPr>
+          <w:p>
+            <w:pPr>
+              <w:spacing w:line="276" w:lineRule="auto"/>
+              <w:jc w:val="both"/>
+              <w:rPr>
+                <w:rFonts w:asciiTheme="minorHAnsi" w:hAnsiTheme="minorHAnsi"/>
+                <w:color w:val="000000" w:themeColor="text1"/>
               </w:rPr>
             </w:pPr>
           </w:p>
@@ -969,7 +1152,7 @@
       </w:tr>
       <w:tr>
         <w:trPr>
-          <w:trHeight w:val="431"/>
+          <w:trHeight w:val="782"/>
         </w:trPr>
         <w:tc>
           <w:tcPr>
@@ -1004,7 +1187,7 @@
         </w:tc>
         <w:tc>
           <w:tcPr>
-            <w:tcW w:w="2385" w:type="dxa"/>
+            <w:tcW w:w="1883" w:type="dxa"/>
             <w:vMerge/>
           </w:tcPr>
           <w:p>
@@ -1020,7 +1203,7 @@
         </w:tc>
         <w:tc>
           <w:tcPr>
-            <w:tcW w:w="3401" w:type="dxa"/>
+            <w:tcW w:w="2637" w:type="dxa"/>
           </w:tcPr>
           <w:p>
             <w:pPr>
@@ -1042,7 +1225,7 @@
         </w:tc>
         <w:tc>
           <w:tcPr>
-            <w:tcW w:w="797" w:type="dxa"/>
+            <w:tcW w:w="634" w:type="dxa"/>
           </w:tcPr>
           <w:p>
             <w:pPr>
@@ -1066,7 +1249,7 @@
         </w:tc>
         <w:tc>
           <w:tcPr>
-            <w:tcW w:w="0" w:type="auto"/>
+            <w:tcW w:w="472" w:type="dxa"/>
             <w:vMerge/>
           </w:tcPr>
           <w:p>
@@ -1077,6 +1260,21 @@
                 <w:rFonts w:asciiTheme="minorHAnsi" w:hAnsiTheme="minorHAnsi"/>
                 <w:color w:val="000000" w:themeColor="text1"/>
                 <w:lang w:val="it-IT"/>
+              </w:rPr>
+            </w:pPr>
+          </w:p>
+        </w:tc>
+        <w:tc>
+          <w:tcPr>
+            <w:tcW w:w="2752" w:type="dxa"/>
+          </w:tcPr>
+          <w:p>
+            <w:pPr>
+              <w:spacing w:line="276" w:lineRule="auto"/>
+              <w:jc w:val="both"/>
+              <w:rPr>
+                <w:rFonts w:asciiTheme="minorHAnsi" w:hAnsiTheme="minorHAnsi"/>
+                <w:color w:val="000000" w:themeColor="text1"/>
               </w:rPr>
             </w:pPr>
           </w:p>
@@ -1084,7 +1282,7 @@
       </w:tr>
       <w:tr>
         <w:trPr>
-          <w:trHeight w:val="1249"/>
+          <w:trHeight w:val="2270"/>
         </w:trPr>
         <w:tc>
           <w:tcPr>
@@ -1143,7 +1341,7 @@
         </w:tc>
         <w:tc>
           <w:tcPr>
-            <w:tcW w:w="2385" w:type="dxa"/>
+            <w:tcW w:w="1883" w:type="dxa"/>
           </w:tcPr>
           <w:p>
             <w:pPr>
@@ -1164,32 +1362,34 @@
         </w:tc>
         <w:tc>
           <w:tcPr>
-            <w:tcW w:w="3401" w:type="dxa"/>
-          </w:tcPr>
-          <w:p>
-            <w:pPr>
-              <w:spacing w:line="276" w:lineRule="auto"/>
-              <w:rPr>
-                <w:rFonts w:asciiTheme="minorHAnsi" w:hAnsiTheme="minorHAnsi" w:cs="Courier New"/>
-              </w:rPr>
-            </w:pPr>
-            <w:r>
-              <w:rPr>
-                <w:rFonts w:asciiTheme="minorHAnsi" w:hAnsiTheme="minorHAnsi" w:cs="Courier New"/>
-              </w:rPr>
-              <w:t xml:space="preserve">Formlabs - </w:t>
-            </w:r>
-            <w:r>
-              <w:rPr>
-                <w:rFonts w:asciiTheme="minorHAnsi" w:hAnsiTheme="minorHAnsi" w:cs="Courier New"/>
-              </w:rPr>
-              <w:t>Form 2</w:t>
-            </w:r>
-          </w:p>
-        </w:tc>
-        <w:tc>
-          <w:tcPr>
-            <w:tcW w:w="1234" w:type="dxa"/>
+            <w:tcW w:w="2637" w:type="dxa"/>
+          </w:tcPr>
+          <w:p>
+            <w:pPr>
+              <w:spacing w:line="276" w:lineRule="auto"/>
+              <w:rPr>
+                <w:rFonts w:asciiTheme="minorHAnsi" w:hAnsiTheme="minorHAnsi" w:cs="Courier New"/>
+              </w:rPr>
+            </w:pPr>
+            <w:proofErr w:type="spellStart"/>
+            <w:r>
+              <w:rPr>
+                <w:rFonts w:asciiTheme="minorHAnsi" w:hAnsiTheme="minorHAnsi" w:cs="Courier New"/>
+              </w:rPr>
+              <w:t>Formlabs</w:t>
+            </w:r>
+            <w:proofErr w:type="spellEnd"/>
+            <w:r>
+              <w:rPr>
+                <w:rFonts w:asciiTheme="minorHAnsi" w:hAnsiTheme="minorHAnsi" w:cs="Courier New"/>
+              </w:rPr>
+              <w:t xml:space="preserve"> - Form 2</w:t>
+            </w:r>
+          </w:p>
+        </w:tc>
+        <w:tc>
+          <w:tcPr>
+            <w:tcW w:w="1106" w:type="dxa"/>
             <w:gridSpan w:val="2"/>
           </w:tcPr>
           <w:p>
@@ -1229,12 +1429,27 @@
               </w:rPr>
               <w:t>3B)</w:t>
             </w:r>
+          </w:p>
+        </w:tc>
+        <w:tc>
+          <w:tcPr>
+            <w:tcW w:w="2752" w:type="dxa"/>
+          </w:tcPr>
+          <w:p>
+            <w:pPr>
+              <w:spacing w:line="276" w:lineRule="auto"/>
+              <w:jc w:val="both"/>
+              <w:rPr>
+                <w:rFonts w:asciiTheme="minorHAnsi" w:hAnsiTheme="minorHAnsi"/>
+                <w:color w:val="000000" w:themeColor="text1"/>
+              </w:rPr>
+            </w:pPr>
           </w:p>
         </w:tc>
       </w:tr>
       <w:tr>
         <w:trPr>
-          <w:trHeight w:val="833"/>
+          <w:trHeight w:val="1515"/>
         </w:trPr>
         <w:tc>
           <w:tcPr>
@@ -1302,7 +1517,7 @@
         </w:tc>
         <w:tc>
           <w:tcPr>
-            <w:tcW w:w="2385" w:type="dxa"/>
+            <w:tcW w:w="1883" w:type="dxa"/>
           </w:tcPr>
           <w:p>
             <w:pPr>
@@ -1319,17 +1534,25 @@
               </w:rPr>
               <w:t>M</w:t>
             </w:r>
-            <w:r>
-              <w:rPr>
-                <w:rFonts w:asciiTheme="minorHAnsi" w:hAnsiTheme="minorHAnsi"/>
-              </w:rPr>
-              <w:t>icroscopio 2-fotoni</w:t>
-            </w:r>
-          </w:p>
-        </w:tc>
-        <w:tc>
-          <w:tcPr>
-            <w:tcW w:w="3401" w:type="dxa"/>
+            <w:proofErr w:type="spellStart"/>
+            <w:r>
+              <w:rPr>
+                <w:rFonts w:asciiTheme="minorHAnsi" w:hAnsiTheme="minorHAnsi"/>
+              </w:rPr>
+              <w:t>icroscopio</w:t>
+            </w:r>
+            <w:proofErr w:type="spellEnd"/>
+            <w:r>
+              <w:rPr>
+                <w:rFonts w:asciiTheme="minorHAnsi" w:hAnsiTheme="minorHAnsi"/>
+              </w:rPr>
+              <w:t xml:space="preserve"> 2-fotoni</w:t>
+            </w:r>
+          </w:p>
+        </w:tc>
+        <w:tc>
+          <w:tcPr>
+            <w:tcW w:w="2637" w:type="dxa"/>
           </w:tcPr>
           <w:p>
             <w:pPr>
@@ -1354,17 +1577,19 @@
                 <w:rFonts w:asciiTheme="minorHAnsi" w:hAnsiTheme="minorHAnsi" w:cs="Courier New"/>
               </w:rPr>
             </w:pPr>
+            <w:proofErr w:type="spellStart"/>
             <w:r>
               <w:rPr>
                 <w:rFonts w:asciiTheme="minorHAnsi" w:hAnsiTheme="minorHAnsi" w:cs="Courier New"/>
               </w:rPr>
               <w:t>Chamaleon</w:t>
             </w:r>
-          </w:p>
-        </w:tc>
-        <w:tc>
-          <w:tcPr>
-            <w:tcW w:w="1234" w:type="dxa"/>
+            <w:proofErr w:type="spellEnd"/>
+          </w:p>
+        </w:tc>
+        <w:tc>
+          <w:tcPr>
+            <w:tcW w:w="1106" w:type="dxa"/>
             <w:gridSpan w:val="2"/>
           </w:tcPr>
           <w:p>
@@ -1383,12 +1608,27 @@
               </w:rPr>
               <w:t>4</w:t>
             </w:r>
+          </w:p>
+        </w:tc>
+        <w:tc>
+          <w:tcPr>
+            <w:tcW w:w="2752" w:type="dxa"/>
+          </w:tcPr>
+          <w:p>
+            <w:pPr>
+              <w:spacing w:line="276" w:lineRule="auto"/>
+              <w:jc w:val="both"/>
+              <w:rPr>
+                <w:rFonts w:asciiTheme="minorHAnsi" w:hAnsiTheme="minorHAnsi"/>
+                <w:color w:val="000000" w:themeColor="text1"/>
+              </w:rPr>
+            </w:pPr>
           </w:p>
         </w:tc>
       </w:tr>
       <w:tr>
         <w:trPr>
-          <w:trHeight w:val="1249"/>
+          <w:trHeight w:val="2270"/>
         </w:trPr>
         <w:tc>
           <w:tcPr>
@@ -1407,6 +1647,7 @@
                 <w:rFonts w:asciiTheme="minorHAnsi" w:hAnsiTheme="minorHAnsi"/>
                 <w:lang w:val="it-IT"/>
               </w:rPr>
+              <w:lastRenderedPageBreak/>
               <w:t>Manifattura</w:t>
             </w:r>
             <w:r>
@@ -1428,8 +1669,16 @@
               <w:rPr>
                 <w:rFonts w:asciiTheme="minorHAnsi" w:hAnsiTheme="minorHAnsi"/>
               </w:rPr>
-              <w:t>E-phys</w:t>
-            </w:r>
+              <w:t>E-</w:t>
+            </w:r>
+            <w:proofErr w:type="spellStart"/>
+            <w:r>
+              <w:rPr>
+                <w:rFonts w:asciiTheme="minorHAnsi" w:hAnsiTheme="minorHAnsi"/>
+              </w:rPr>
+              <w:t>phys</w:t>
+            </w:r>
+            <w:proofErr w:type="spellEnd"/>
             <w:r>
               <w:rPr>
                 <w:rFonts w:asciiTheme="minorHAnsi" w:hAnsiTheme="minorHAnsi"/>
@@ -1460,26 +1709,48 @@
         </w:tc>
         <w:tc>
           <w:tcPr>
-            <w:tcW w:w="2385" w:type="dxa"/>
-          </w:tcPr>
-          <w:p>
-            <w:pPr>
-              <w:spacing w:line="276" w:lineRule="auto"/>
-              <w:rPr>
-                <w:rFonts w:asciiTheme="minorHAnsi" w:hAnsiTheme="minorHAnsi"/>
-              </w:rPr>
-            </w:pPr>
-            <w:r>
-              <w:rPr>
-                <w:rFonts w:asciiTheme="minorHAnsi" w:hAnsiTheme="minorHAnsi"/>
-              </w:rPr>
-              <w:t>Laser per stimolazione optogenetica</w:t>
-            </w:r>
-          </w:p>
-        </w:tc>
-        <w:tc>
-          <w:tcPr>
-            <w:tcW w:w="3401" w:type="dxa"/>
+            <w:tcW w:w="1883" w:type="dxa"/>
+          </w:tcPr>
+          <w:p>
+            <w:pPr>
+              <w:spacing w:line="276" w:lineRule="auto"/>
+              <w:rPr>
+                <w:rFonts w:asciiTheme="minorHAnsi" w:hAnsiTheme="minorHAnsi"/>
+              </w:rPr>
+            </w:pPr>
+            <w:r>
+              <w:rPr>
+                <w:rFonts w:asciiTheme="minorHAnsi" w:hAnsiTheme="minorHAnsi"/>
+              </w:rPr>
+              <w:t xml:space="preserve">Laser per </w:t>
+            </w:r>
+            <w:proofErr w:type="spellStart"/>
+            <w:r>
+              <w:rPr>
+                <w:rFonts w:asciiTheme="minorHAnsi" w:hAnsiTheme="minorHAnsi"/>
+              </w:rPr>
+              <w:t>stimolazione</w:t>
+            </w:r>
+            <w:proofErr w:type="spellEnd"/>
+            <w:r>
+              <w:rPr>
+                <w:rFonts w:asciiTheme="minorHAnsi" w:hAnsiTheme="minorHAnsi"/>
+              </w:rPr>
+              <w:t xml:space="preserve"> </w:t>
+            </w:r>
+            <w:proofErr w:type="spellStart"/>
+            <w:r>
+              <w:rPr>
+                <w:rFonts w:asciiTheme="minorHAnsi" w:hAnsiTheme="minorHAnsi"/>
+              </w:rPr>
+              <w:t>optogenetica</w:t>
+            </w:r>
+            <w:proofErr w:type="spellEnd"/>
+          </w:p>
+        </w:tc>
+        <w:tc>
+          <w:tcPr>
+            <w:tcW w:w="2637" w:type="dxa"/>
           </w:tcPr>
           <w:p>
             <w:pPr>
@@ -1520,7 +1791,7 @@
         </w:tc>
         <w:tc>
           <w:tcPr>
-            <w:tcW w:w="1234" w:type="dxa"/>
+            <w:tcW w:w="1106" w:type="dxa"/>
             <w:gridSpan w:val="2"/>
           </w:tcPr>
           <w:p>
@@ -1539,12 +1810,27 @@
               </w:rPr>
               <w:t>3B</w:t>
             </w:r>
+          </w:p>
+        </w:tc>
+        <w:tc>
+          <w:tcPr>
+            <w:tcW w:w="2752" w:type="dxa"/>
+          </w:tcPr>
+          <w:p>
+            <w:pPr>
+              <w:spacing w:line="276" w:lineRule="auto"/>
+              <w:jc w:val="both"/>
+              <w:rPr>
+                <w:rFonts w:asciiTheme="minorHAnsi" w:hAnsiTheme="minorHAnsi"/>
+                <w:color w:val="000000" w:themeColor="text1"/>
+              </w:rPr>
+            </w:pPr>
           </w:p>
         </w:tc>
       </w:tr>
       <w:tr>
         <w:trPr>
-          <w:trHeight w:val="833"/>
+          <w:trHeight w:val="1515"/>
         </w:trPr>
         <w:tc>
           <w:tcPr>
@@ -1660,52 +1946,103 @@
         </w:tc>
         <w:tc>
           <w:tcPr>
-            <w:tcW w:w="2385" w:type="dxa"/>
-          </w:tcPr>
-          <w:p>
-            <w:pPr>
-              <w:spacing w:line="276" w:lineRule="auto"/>
-              <w:rPr>
-                <w:rFonts w:asciiTheme="minorHAnsi" w:hAnsiTheme="minorHAnsi"/>
-              </w:rPr>
-            </w:pPr>
-            <w:r>
-              <w:rPr>
-                <w:rFonts w:asciiTheme="minorHAnsi" w:hAnsiTheme="minorHAnsi"/>
-              </w:rPr>
-              <w:t>Laser per stimolazione optogenetica</w:t>
-            </w:r>
-          </w:p>
-        </w:tc>
-        <w:tc>
-          <w:tcPr>
-            <w:tcW w:w="3401" w:type="dxa"/>
-          </w:tcPr>
-          <w:p>
-            <w:pPr>
-              <w:spacing w:line="276" w:lineRule="auto"/>
-              <w:rPr>
-                <w:rFonts w:asciiTheme="minorHAnsi" w:hAnsiTheme="minorHAnsi" w:cs="Courier New"/>
-              </w:rPr>
-            </w:pPr>
-            <w:r>
-              <w:rPr>
-                <w:rFonts w:asciiTheme="minorHAnsi" w:hAnsiTheme="minorHAnsi" w:cs="Courier New"/>
-              </w:rPr>
-              <w:t>Cobolt 06-01 Series</w:t>
+            <w:tcW w:w="1883" w:type="dxa"/>
+          </w:tcPr>
+          <w:p>
+            <w:pPr>
+              <w:spacing w:line="276" w:lineRule="auto"/>
+              <w:rPr>
+                <w:rFonts w:asciiTheme="minorHAnsi" w:hAnsiTheme="minorHAnsi"/>
+              </w:rPr>
+            </w:pPr>
+            <w:r>
+              <w:rPr>
+                <w:rFonts w:asciiTheme="minorHAnsi" w:hAnsiTheme="minorHAnsi"/>
+              </w:rPr>
+              <w:t xml:space="preserve">Laser per </w:t>
+            </w:r>
+            <w:proofErr w:type="spellStart"/>
+            <w:r>
+              <w:rPr>
+                <w:rFonts w:asciiTheme="minorHAnsi" w:hAnsiTheme="minorHAnsi"/>
+              </w:rPr>
+              <w:t>stimolazione</w:t>
+            </w:r>
+            <w:proofErr w:type="spellEnd"/>
+            <w:r>
+              <w:rPr>
+                <w:rFonts w:asciiTheme="minorHAnsi" w:hAnsiTheme="minorHAnsi"/>
+              </w:rPr>
+              <w:t xml:space="preserve"> </w:t>
+            </w:r>
+            <w:proofErr w:type="spellStart"/>
+            <w:r>
+              <w:rPr>
+                <w:rFonts w:asciiTheme="minorHAnsi" w:hAnsiTheme="minorHAnsi"/>
+              </w:rPr>
+              <w:t>optogenetica</w:t>
+            </w:r>
+            <w:proofErr w:type="spellEnd"/>
+          </w:p>
+        </w:tc>
+        <w:tc>
+          <w:tcPr>
+            <w:tcW w:w="2637" w:type="dxa"/>
+          </w:tcPr>
+          <w:p>
+            <w:pPr>
+              <w:spacing w:line="276" w:lineRule="auto"/>
+              <w:rPr>
+                <w:rFonts w:asciiTheme="minorHAnsi" w:hAnsiTheme="minorHAnsi" w:cs="Courier New"/>
+              </w:rPr>
+            </w:pPr>
+            <w:proofErr w:type="spellStart"/>
+            <w:r>
+              <w:rPr>
+                <w:rFonts w:asciiTheme="minorHAnsi" w:hAnsiTheme="minorHAnsi" w:cs="Courier New"/>
+              </w:rPr>
+              <w:t>Cobolt</w:t>
+            </w:r>
+            <w:proofErr w:type="spellEnd"/>
+            <w:r>
+              <w:rPr>
+                <w:rFonts w:asciiTheme="minorHAnsi" w:hAnsiTheme="minorHAnsi" w:cs="Courier New"/>
+              </w:rPr>
+              <w:t xml:space="preserve"> 06-01 Series</w:t>
             </w:r>
             <w:r>
               <w:rPr>
                 <w:rFonts w:asciiTheme="minorHAnsi" w:hAnsiTheme="minorHAnsi" w:cs="Courier New"/>
               </w:rPr>
               <w:br/>
-              <w:t>Cobolt 06-MLD 473 nm 100 mW</w:t>
-            </w:r>
-          </w:p>
-        </w:tc>
-        <w:tc>
-          <w:tcPr>
-            <w:tcW w:w="1234" w:type="dxa"/>
+            </w:r>
+            <w:proofErr w:type="spellStart"/>
+            <w:r>
+              <w:rPr>
+                <w:rFonts w:asciiTheme="minorHAnsi" w:hAnsiTheme="minorHAnsi" w:cs="Courier New"/>
+              </w:rPr>
+              <w:t>Cobolt</w:t>
+            </w:r>
+            <w:proofErr w:type="spellEnd"/>
+            <w:r>
+              <w:rPr>
+                <w:rFonts w:asciiTheme="minorHAnsi" w:hAnsiTheme="minorHAnsi" w:cs="Courier New"/>
+              </w:rPr>
+              <w:t xml:space="preserve"> 06-MLD 473 nm 100 </w:t>
+            </w:r>
+            <w:proofErr w:type="spellStart"/>
+            <w:r>
+              <w:rPr>
+                <w:rFonts w:asciiTheme="minorHAnsi" w:hAnsiTheme="minorHAnsi" w:cs="Courier New"/>
+              </w:rPr>
+              <w:t>mW</w:t>
+            </w:r>
+            <w:proofErr w:type="spellEnd"/>
+          </w:p>
+        </w:tc>
+        <w:tc>
+          <w:tcPr>
+            <w:tcW w:w="1106" w:type="dxa"/>
             <w:gridSpan w:val="2"/>
           </w:tcPr>
           <w:p>
@@ -1724,12 +2061,27 @@
               </w:rPr>
               <w:t>3B</w:t>
             </w:r>
+          </w:p>
+        </w:tc>
+        <w:tc>
+          <w:tcPr>
+            <w:tcW w:w="2752" w:type="dxa"/>
+          </w:tcPr>
+          <w:p>
+            <w:pPr>
+              <w:spacing w:line="276" w:lineRule="auto"/>
+              <w:jc w:val="both"/>
+              <w:rPr>
+                <w:rFonts w:asciiTheme="minorHAnsi" w:hAnsiTheme="minorHAnsi"/>
+                <w:color w:val="000000" w:themeColor="text1"/>
+              </w:rPr>
+            </w:pPr>
           </w:p>
         </w:tc>
       </w:tr>
       <w:tr>
         <w:trPr>
-          <w:trHeight w:val="834"/>
+          <w:trHeight w:val="1516"/>
         </w:trPr>
         <w:tc>
           <w:tcPr>
@@ -1830,53 +2182,77 @@
         </w:tc>
         <w:tc>
           <w:tcPr>
-            <w:tcW w:w="2385" w:type="dxa"/>
-          </w:tcPr>
-          <w:p>
-            <w:pPr>
-              <w:spacing w:line="276" w:lineRule="auto"/>
-              <w:rPr>
-                <w:rFonts w:asciiTheme="minorHAnsi" w:hAnsiTheme="minorHAnsi"/>
-              </w:rPr>
-            </w:pPr>
-            <w:r>
-              <w:rPr>
-                <w:rFonts w:asciiTheme="minorHAnsi" w:hAnsiTheme="minorHAnsi"/>
-              </w:rPr>
-              <w:t>Laser per stimolazione optogenetica</w:t>
-            </w:r>
-          </w:p>
-        </w:tc>
-        <w:tc>
-          <w:tcPr>
-            <w:tcW w:w="3401" w:type="dxa"/>
-          </w:tcPr>
-          <w:p>
-            <w:pPr>
-              <w:spacing w:line="276" w:lineRule="auto"/>
-              <w:rPr>
-                <w:rFonts w:asciiTheme="minorHAnsi" w:hAnsiTheme="minorHAnsi" w:cs="Courier New"/>
-              </w:rPr>
-            </w:pPr>
+            <w:tcW w:w="1883" w:type="dxa"/>
+          </w:tcPr>
+          <w:p>
+            <w:pPr>
+              <w:spacing w:line="276" w:lineRule="auto"/>
+              <w:rPr>
+                <w:rFonts w:asciiTheme="minorHAnsi" w:hAnsiTheme="minorHAnsi"/>
+              </w:rPr>
+            </w:pPr>
+            <w:r>
+              <w:rPr>
+                <w:rFonts w:asciiTheme="minorHAnsi" w:hAnsiTheme="minorHAnsi"/>
+              </w:rPr>
+              <w:t xml:space="preserve">Laser per </w:t>
+            </w:r>
+            <w:proofErr w:type="spellStart"/>
+            <w:r>
+              <w:rPr>
+                <w:rFonts w:asciiTheme="minorHAnsi" w:hAnsiTheme="minorHAnsi"/>
+              </w:rPr>
+              <w:t>stimolazione</w:t>
+            </w:r>
+            <w:proofErr w:type="spellEnd"/>
+            <w:r>
+              <w:rPr>
+                <w:rFonts w:asciiTheme="minorHAnsi" w:hAnsiTheme="minorHAnsi"/>
+              </w:rPr>
+              <w:t xml:space="preserve"> </w:t>
+            </w:r>
+            <w:proofErr w:type="spellStart"/>
+            <w:r>
+              <w:rPr>
+                <w:rFonts w:asciiTheme="minorHAnsi" w:hAnsiTheme="minorHAnsi"/>
+              </w:rPr>
+              <w:t>optogenetica</w:t>
+            </w:r>
+            <w:proofErr w:type="spellEnd"/>
+          </w:p>
+        </w:tc>
+        <w:tc>
+          <w:tcPr>
+            <w:tcW w:w="2637" w:type="dxa"/>
+          </w:tcPr>
+          <w:p>
+            <w:pPr>
+              <w:spacing w:line="276" w:lineRule="auto"/>
+              <w:rPr>
+                <w:rFonts w:asciiTheme="minorHAnsi" w:hAnsiTheme="minorHAnsi" w:cs="Courier New"/>
+              </w:rPr>
+            </w:pPr>
+            <w:proofErr w:type="spellStart"/>
             <w:r>
               <w:rPr>
                 <w:rFonts w:asciiTheme="minorHAnsi" w:hAnsiTheme="minorHAnsi" w:cs="Courier New"/>
               </w:rPr>
               <w:t>Thorlabs</w:t>
             </w:r>
-          </w:p>
-          <w:p>
-            <w:pPr>
-              <w:spacing w:line="276" w:lineRule="auto"/>
-              <w:rPr>
-                <w:rFonts w:asciiTheme="minorHAnsi" w:hAnsiTheme="minorHAnsi" w:cs="Courier New"/>
-              </w:rPr>
-            </w:pPr>
-          </w:p>
-        </w:tc>
-        <w:tc>
-          <w:tcPr>
-            <w:tcW w:w="1234" w:type="dxa"/>
+            <w:proofErr w:type="spellEnd"/>
+          </w:p>
+          <w:p>
+            <w:pPr>
+              <w:spacing w:line="276" w:lineRule="auto"/>
+              <w:rPr>
+                <w:rFonts w:asciiTheme="minorHAnsi" w:hAnsiTheme="minorHAnsi" w:cs="Courier New"/>
+              </w:rPr>
+            </w:pPr>
+          </w:p>
+        </w:tc>
+        <w:tc>
+          <w:tcPr>
+            <w:tcW w:w="1106" w:type="dxa"/>
             <w:gridSpan w:val="2"/>
           </w:tcPr>
           <w:p>
@@ -1895,12 +2271,27 @@
               </w:rPr>
               <w:t>3B</w:t>
             </w:r>
+          </w:p>
+        </w:tc>
+        <w:tc>
+          <w:tcPr>
+            <w:tcW w:w="2752" w:type="dxa"/>
+          </w:tcPr>
+          <w:p>
+            <w:pPr>
+              <w:spacing w:line="276" w:lineRule="auto"/>
+              <w:jc w:val="both"/>
+              <w:rPr>
+                <w:rFonts w:asciiTheme="minorHAnsi" w:hAnsiTheme="minorHAnsi"/>
+                <w:color w:val="000000" w:themeColor="text1"/>
+              </w:rPr>
+            </w:pPr>
           </w:p>
         </w:tc>
       </w:tr>
       <w:tr>
         <w:trPr>
-          <w:trHeight w:val="834"/>
+          <w:trHeight w:val="1516"/>
         </w:trPr>
         <w:tc>
           <w:tcPr>
@@ -2001,51 +2392,67 @@
         </w:tc>
         <w:tc>
           <w:tcPr>
-            <w:tcW w:w="2385" w:type="dxa"/>
-          </w:tcPr>
-          <w:p>
-            <w:pPr>
-              <w:spacing w:line="276" w:lineRule="auto"/>
-              <w:rPr>
-                <w:rFonts w:asciiTheme="minorHAnsi" w:hAnsiTheme="minorHAnsi"/>
-              </w:rPr>
-            </w:pPr>
-            <w:r>
-              <w:rPr>
-                <w:rFonts w:asciiTheme="minorHAnsi" w:hAnsiTheme="minorHAnsi"/>
-              </w:rPr>
-              <w:t>Laser</w:t>
-            </w:r>
-            <w:r>
-              <w:rPr>
-                <w:rFonts w:asciiTheme="minorHAnsi" w:hAnsiTheme="minorHAnsi"/>
-              </w:rPr>
-              <w:t xml:space="preserve"> per stimolazione optogenetica </w:t>
-            </w:r>
-          </w:p>
-        </w:tc>
-        <w:tc>
-          <w:tcPr>
-            <w:tcW w:w="3401" w:type="dxa"/>
-          </w:tcPr>
-          <w:p>
-            <w:pPr>
-              <w:spacing w:line="276" w:lineRule="auto"/>
-              <w:rPr>
-                <w:rFonts w:asciiTheme="minorHAnsi" w:hAnsiTheme="minorHAnsi" w:cs="Courier New"/>
-              </w:rPr>
-            </w:pPr>
-            <w:r>
-              <w:rPr>
-                <w:rFonts w:asciiTheme="minorHAnsi" w:hAnsiTheme="minorHAnsi" w:cs="Courier New"/>
-              </w:rPr>
-              <w:t>Coherent</w:t>
-            </w:r>
-            <w:r>
-              <w:rPr>
-                <w:rFonts w:asciiTheme="minorHAnsi" w:hAnsiTheme="minorHAnsi" w:cs="Courier New"/>
+            <w:tcW w:w="1883" w:type="dxa"/>
+          </w:tcPr>
+          <w:p>
+            <w:pPr>
+              <w:spacing w:line="276" w:lineRule="auto"/>
+              <w:rPr>
+                <w:rFonts w:asciiTheme="minorHAnsi" w:hAnsiTheme="minorHAnsi"/>
+              </w:rPr>
+            </w:pPr>
+            <w:r>
+              <w:rPr>
+                <w:rFonts w:asciiTheme="minorHAnsi" w:hAnsiTheme="minorHAnsi"/>
+              </w:rPr>
+              <w:t xml:space="preserve">Laser per </w:t>
+            </w:r>
+            <w:proofErr w:type="spellStart"/>
+            <w:r>
+              <w:rPr>
+                <w:rFonts w:asciiTheme="minorHAnsi" w:hAnsiTheme="minorHAnsi"/>
+              </w:rPr>
+              <w:t>stimolazione</w:t>
+            </w:r>
+            <w:proofErr w:type="spellEnd"/>
+            <w:r>
+              <w:rPr>
+                <w:rFonts w:asciiTheme="minorHAnsi" w:hAnsiTheme="minorHAnsi"/>
               </w:rPr>
               <w:t xml:space="preserve"> </w:t>
+            </w:r>
+            <w:proofErr w:type="spellStart"/>
+            <w:r>
+              <w:rPr>
+                <w:rFonts w:asciiTheme="minorHAnsi" w:hAnsiTheme="minorHAnsi"/>
+              </w:rPr>
+              <w:t>optogenetica</w:t>
+            </w:r>
+            <w:proofErr w:type="spellEnd"/>
+            <w:r>
+              <w:rPr>
+                <w:rFonts w:asciiTheme="minorHAnsi" w:hAnsiTheme="minorHAnsi"/>
+              </w:rPr>
+              <w:t xml:space="preserve"> </w:t>
+            </w:r>
+          </w:p>
+        </w:tc>
+        <w:tc>
+          <w:tcPr>
+            <w:tcW w:w="2637" w:type="dxa"/>
+          </w:tcPr>
+          <w:p>
+            <w:pPr>
+              <w:spacing w:line="276" w:lineRule="auto"/>
+              <w:rPr>
+                <w:rFonts w:asciiTheme="minorHAnsi" w:hAnsiTheme="minorHAnsi" w:cs="Courier New"/>
+              </w:rPr>
+            </w:pPr>
+            <w:r>
+              <w:rPr>
+                <w:rFonts w:asciiTheme="minorHAnsi" w:hAnsiTheme="minorHAnsi" w:cs="Courier New"/>
+              </w:rPr>
+              <w:t xml:space="preserve">Coherent </w:t>
             </w:r>
             <w:r>
               <w:rPr>
@@ -2054,13 +2461,11 @@
               <w:br/>
               <w:t>OBIS 594-60 LS</w:t>
             </w:r>
-            <w:bookmarkStart w:id="0" w:name="_GoBack"/>
-            <w:bookmarkEnd w:id="0"/>
-          </w:p>
-        </w:tc>
-        <w:tc>
-          <w:tcPr>
-            <w:tcW w:w="1234" w:type="dxa"/>
+          </w:p>
+        </w:tc>
+        <w:tc>
+          <w:tcPr>
+            <w:tcW w:w="1106" w:type="dxa"/>
             <w:gridSpan w:val="2"/>
           </w:tcPr>
           <w:p>
@@ -2079,6 +2484,21 @@
               </w:rPr>
               <w:t>3B</w:t>
             </w:r>
+          </w:p>
+        </w:tc>
+        <w:tc>
+          <w:tcPr>
+            <w:tcW w:w="2752" w:type="dxa"/>
+          </w:tcPr>
+          <w:p>
+            <w:pPr>
+              <w:spacing w:line="276" w:lineRule="auto"/>
+              <w:jc w:val="both"/>
+              <w:rPr>
+                <w:rFonts w:asciiTheme="minorHAnsi" w:hAnsiTheme="minorHAnsi"/>
+                <w:color w:val="000000" w:themeColor="text1"/>
+              </w:rPr>
+            </w:pPr>
           </w:p>
         </w:tc>
       </w:tr>
@@ -2827,15 +3247,6 @@
 </file>
 
 <file path=customXml/item2.xml><?xml version="1.0" encoding="utf-8"?>
-<?mso-contentType ?>
-<FormTemplates xmlns="http://schemas.microsoft.com/sharepoint/v3/contenttype/forms">
-  <Display>DocumentLibraryForm</Display>
-  <Edit>DocumentLibraryForm</Edit>
-  <New>DocumentLibraryForm</New>
-</FormTemplates>
-</file>
-
-<file path=customXml/item3.xml><?xml version="1.0" encoding="utf-8"?>
 <ct:contentTypeSchema xmlns:ct="http://schemas.microsoft.com/office/2006/metadata/contentType" xmlns:ma="http://schemas.microsoft.com/office/2006/metadata/properties/metaAttributes" ct:_="" ma:_="" ma:contentTypeName="Documento" ma:contentTypeID="0x0101004A582E22DD809D48B29A4AA8418A1BFB" ma:contentTypeVersion="14" ma:contentTypeDescription="Creare un nuovo documento." ma:contentTypeScope="" ma:versionID="8fe133e40e2c3c5bdd04cb359a5e1956">
   <xsd:schema xmlns:xsd="http://www.w3.org/2001/XMLSchema" xmlns:xs="http://www.w3.org/2001/XMLSchema" xmlns:p="http://schemas.microsoft.com/office/2006/metadata/properties" xmlns:ns3="ce182090-6989-4ee1-a763-8685359d9a12" xmlns:ns4="23934a0c-d8ba-4782-9c92-a3b70815aabd" targetNamespace="http://schemas.microsoft.com/office/2006/metadata/properties" ma:root="true" ma:fieldsID="c4ae272b376584be237085240c0ca4ab" ns3:_="" ns4:_="">
     <xsd:import namespace="ce182090-6989-4ee1-a763-8685359d9a12"/>
@@ -3064,6 +3475,15 @@
 </ct:contentTypeSchema>
 </file>
 
+<file path=customXml/item3.xml><?xml version="1.0" encoding="utf-8"?>
+<?mso-contentType ?>
+<FormTemplates xmlns="http://schemas.microsoft.com/sharepoint/v3/contenttype/forms">
+  <Display>DocumentLibraryForm</Display>
+  <Edit>DocumentLibraryForm</Edit>
+  <New>DocumentLibraryForm</New>
+</FormTemplates>
+</file>
+
 <file path=customXml/item4.xml><?xml version="1.0" encoding="utf-8"?>
 <b:Sources xmlns:b="http://schemas.openxmlformats.org/officeDocument/2006/bibliography" xmlns="http://schemas.openxmlformats.org/officeDocument/2006/bibliography" SelectedStyle="\APASixthEditionOfficeOnline.xsl" StyleName="APA" Version="6"/>
 </file>
@@ -3071,29 +3491,13 @@
 <file path=customXml/itemProps1.xml><?xml version="1.0" encoding="utf-8"?>
 <ds:datastoreItem xmlns:ds="http://schemas.openxmlformats.org/officeDocument/2006/customXml" ds:itemID="{86D60160-7F77-4790-BBC1-06F54245A358}">
   <ds:schemaRefs>
-    <ds:schemaRef ds:uri="http://purl.org/dc/dcmitype/"/>
-    <ds:schemaRef ds:uri="http://schemas.microsoft.com/office/2006/documentManagement/types"/>
-    <ds:schemaRef ds:uri="http://purl.org/dc/elements/1.1/"/>
-    <ds:schemaRef ds:uri="http://www.w3.org/XML/1998/namespace"/>
-    <ds:schemaRef ds:uri="ce182090-6989-4ee1-a763-8685359d9a12"/>
-    <ds:schemaRef ds:uri="23934a0c-d8ba-4782-9c92-a3b70815aabd"/>
+    <ds:schemaRef ds:uri="http://schemas.microsoft.com/office/2006/metadata/properties"/>
     <ds:schemaRef ds:uri="http://schemas.microsoft.com/office/infopath/2007/PartnerControls"/>
-    <ds:schemaRef ds:uri="http://schemas.openxmlformats.org/package/2006/metadata/core-properties"/>
-    <ds:schemaRef ds:uri="http://schemas.microsoft.com/office/2006/metadata/properties"/>
-    <ds:schemaRef ds:uri="http://purl.org/dc/terms/"/>
   </ds:schemaRefs>
 </ds:datastoreItem>
 </file>
 
 <file path=customXml/itemProps2.xml><?xml version="1.0" encoding="utf-8"?>
-<ds:datastoreItem xmlns:ds="http://schemas.openxmlformats.org/officeDocument/2006/customXml" ds:itemID="{D4327F4F-D898-4359-8A66-1E91EEF94E64}">
-  <ds:schemaRefs>
-    <ds:schemaRef ds:uri="http://schemas.microsoft.com/sharepoint/v3/contenttype/forms"/>
-  </ds:schemaRefs>
-</ds:datastoreItem>
-</file>
-
-<file path=customXml/itemProps3.xml><?xml version="1.0" encoding="utf-8"?>
 <ds:datastoreItem xmlns:ds="http://schemas.openxmlformats.org/officeDocument/2006/customXml" ds:itemID="{DC8C0492-7E6E-49D3-9B29-48CC864C8FD7}">
   <ds:schemaRefs>
     <ds:schemaRef ds:uri="http://schemas.microsoft.com/office/2006/metadata/contentType"/>
@@ -3112,8 +3516,16 @@
 </ds:datastoreItem>
 </file>
 
+<file path=customXml/itemProps3.xml><?xml version="1.0" encoding="utf-8"?>
+<ds:datastoreItem xmlns:ds="http://schemas.openxmlformats.org/officeDocument/2006/customXml" ds:itemID="{D4327F4F-D898-4359-8A66-1E91EEF94E64}">
+  <ds:schemaRefs>
+    <ds:schemaRef ds:uri="http://schemas.microsoft.com/sharepoint/v3/contenttype/forms"/>
+  </ds:schemaRefs>
+</ds:datastoreItem>
+</file>
+
 <file path=customXml/itemProps4.xml><?xml version="1.0" encoding="utf-8"?>
-<ds:datastoreItem xmlns:ds="http://schemas.openxmlformats.org/officeDocument/2006/customXml" ds:itemID="{96EAB335-9B1F-4C17-9D60-D0C838BC59BF}">
+<ds:datastoreItem xmlns:ds="http://schemas.openxmlformats.org/officeDocument/2006/customXml" ds:itemID="{47A429DC-3448-4CFA-9902-191C66E5A0ED}">
   <ds:schemaRefs>
     <ds:schemaRef ds:uri="http://schemas.openxmlformats.org/officeDocument/2006/bibliography"/>
   </ds:schemaRefs>
